--- a/Notes/About Face 3 Notes.docx
+++ b/Notes/About Face 3 Notes.docx
@@ -39,6 +39,21 @@
         </w:rPr>
         <w:t>CH1</w:t>
       </w:r>
+      <w:r>
+        <w:rPr>
+          <w:rFonts w:ascii="Avenir Medium" w:hAnsi="Avenir Medium"/>
+          <w:sz w:val="18"/>
+        </w:rPr>
+        <w:t>- GOAL DIRECTED DESIGN</w:t>
+      </w:r>
+    </w:p>
+    <w:p>
+      <w:pPr>
+        <w:rPr>
+          <w:rFonts w:ascii="Avenir Medium" w:hAnsi="Avenir Medium"/>
+          <w:sz w:val="18"/>
+        </w:rPr>
+      </w:pPr>
     </w:p>
     <w:p>
       <w:pPr>
@@ -220,8 +235,17 @@
           <w:rFonts w:ascii="Avenir Medium" w:hAnsi="Avenir Medium"/>
           <w:sz w:val="18"/>
           <w:szCs w:val="20"/>
-        </w:rPr>
-        <w:t xml:space="preserve">Research:  </w:t>
+          <w:u w:val="single"/>
+        </w:rPr>
+        <w:t>Research</w:t>
+      </w:r>
+      <w:r>
+        <w:rPr>
+          <w:rFonts w:ascii="Avenir Medium" w:hAnsi="Avenir Medium"/>
+          <w:sz w:val="18"/>
+          <w:szCs w:val="20"/>
+        </w:rPr>
+        <w:t xml:space="preserve">:  </w:t>
       </w:r>
     </w:p>
     <w:p>
@@ -263,8 +287,26 @@
           <w:rFonts w:ascii="Avenir Medium" w:hAnsi="Avenir Medium"/>
           <w:sz w:val="18"/>
           <w:szCs w:val="20"/>
-        </w:rPr>
-        <w:t xml:space="preserve">Modelling:  </w:t>
+          <w:u w:val="single"/>
+        </w:rPr>
+        <w:t>Model</w:t>
+      </w:r>
+      <w:r>
+        <w:rPr>
+          <w:rFonts w:ascii="Avenir Medium" w:hAnsi="Avenir Medium"/>
+          <w:sz w:val="18"/>
+          <w:szCs w:val="20"/>
+          <w:u w:val="single"/>
+        </w:rPr>
+        <w:t>ing</w:t>
+      </w:r>
+      <w:r>
+        <w:rPr>
+          <w:rFonts w:ascii="Avenir Medium" w:hAnsi="Avenir Medium"/>
+          <w:sz w:val="18"/>
+          <w:szCs w:val="20"/>
+        </w:rPr>
+        <w:t xml:space="preserve">:  </w:t>
       </w:r>
     </w:p>
     <w:p>
@@ -375,8 +417,17 @@
           <w:rFonts w:ascii="Avenir Medium" w:hAnsi="Avenir Medium"/>
           <w:sz w:val="18"/>
           <w:szCs w:val="20"/>
-        </w:rPr>
-        <w:t>Requirements Definition:</w:t>
+          <w:u w:val="single"/>
+        </w:rPr>
+        <w:t>Requirements Definition</w:t>
+      </w:r>
+      <w:r>
+        <w:rPr>
+          <w:rFonts w:ascii="Avenir Medium" w:hAnsi="Avenir Medium"/>
+          <w:sz w:val="18"/>
+          <w:szCs w:val="20"/>
+        </w:rPr>
+        <w:t>:</w:t>
       </w:r>
     </w:p>
     <w:p>
@@ -410,8 +461,662 @@
           <w:sz w:val="18"/>
           <w:szCs w:val="20"/>
         </w:rPr>
-        <w:t>Personas as maicn characters “designers explore the design space via a form of role-playing.”</w:t>
-      </w:r>
+        <w:t>Personas as mai</w:t>
+      </w:r>
+      <w:r>
+        <w:rPr>
+          <w:rFonts w:ascii="Avenir Medium" w:hAnsi="Avenir Medium"/>
+          <w:sz w:val="18"/>
+          <w:szCs w:val="20"/>
+        </w:rPr>
+        <w:t>n characters “designers explore the design space via a form of role-playing.”</w:t>
+      </w:r>
+    </w:p>
+    <w:p>
+      <w:pPr>
+        <w:rPr>
+          <w:rFonts w:ascii="Avenir Medium" w:hAnsi="Avenir Medium"/>
+          <w:sz w:val="18"/>
+          <w:szCs w:val="20"/>
+        </w:rPr>
+      </w:pPr>
+    </w:p>
+    <w:p>
+      <w:pPr>
+        <w:rPr>
+          <w:rFonts w:ascii="Avenir Medium" w:hAnsi="Avenir Medium"/>
+          <w:sz w:val="18"/>
+          <w:szCs w:val="20"/>
+        </w:rPr>
+      </w:pPr>
+      <w:r>
+        <w:rPr>
+          <w:rFonts w:ascii="Avenir Medium" w:hAnsi="Avenir Medium"/>
+          <w:sz w:val="18"/>
+          <w:szCs w:val="20"/>
+        </w:rPr>
+        <w:t>Context Scenario – Day in the life of each persona using the product. What digital human factors influence the users motivations, goals.</w:t>
+      </w:r>
+    </w:p>
+    <w:p>
+      <w:pPr>
+        <w:rPr>
+          <w:rFonts w:ascii="Avenir Medium" w:hAnsi="Avenir Medium"/>
+          <w:sz w:val="18"/>
+          <w:szCs w:val="20"/>
+        </w:rPr>
+      </w:pPr>
+    </w:p>
+    <w:p>
+      <w:pPr>
+        <w:rPr>
+          <w:rFonts w:ascii="Avenir Medium" w:hAnsi="Avenir Medium"/>
+          <w:sz w:val="18"/>
+          <w:szCs w:val="20"/>
+        </w:rPr>
+      </w:pPr>
+      <w:r>
+        <w:rPr>
+          <w:rFonts w:ascii="Avenir Medium" w:hAnsi="Avenir Medium"/>
+          <w:sz w:val="18"/>
+          <w:szCs w:val="20"/>
+        </w:rPr>
+        <w:t>Requirements Definition - balances user, business, and technical requirements of the design to follow.</w:t>
+      </w:r>
+    </w:p>
+    <w:p>
+      <w:pPr>
+        <w:rPr>
+          <w:rFonts w:ascii="Avenir Medium" w:hAnsi="Avenir Medium"/>
+          <w:sz w:val="18"/>
+          <w:szCs w:val="20"/>
+        </w:rPr>
+      </w:pPr>
+    </w:p>
+    <w:p>
+      <w:pPr>
+        <w:rPr>
+          <w:rFonts w:ascii="Avenir Medium" w:hAnsi="Avenir Medium"/>
+          <w:sz w:val="18"/>
+          <w:szCs w:val="20"/>
+        </w:rPr>
+      </w:pPr>
+      <w:r>
+        <w:rPr>
+          <w:rFonts w:ascii="Avenir Medium" w:hAnsi="Avenir Medium"/>
+          <w:sz w:val="18"/>
+          <w:szCs w:val="20"/>
+          <w:u w:val="single"/>
+        </w:rPr>
+        <w:t>Framework Definition</w:t>
+      </w:r>
+      <w:r>
+        <w:rPr>
+          <w:rFonts w:ascii="Avenir Medium" w:hAnsi="Avenir Medium"/>
+          <w:sz w:val="18"/>
+          <w:szCs w:val="20"/>
+        </w:rPr>
+        <w:t>:</w:t>
+      </w:r>
+    </w:p>
+    <w:p>
+      <w:pPr>
+        <w:rPr>
+          <w:rFonts w:ascii="Avenir Medium" w:hAnsi="Avenir Medium"/>
+          <w:sz w:val="18"/>
+          <w:szCs w:val="20"/>
+        </w:rPr>
+      </w:pPr>
+      <w:r>
+        <w:rPr>
+          <w:rFonts w:ascii="Avenir Medium" w:hAnsi="Avenir Medium"/>
+          <w:sz w:val="18"/>
+          <w:szCs w:val="20"/>
+        </w:rPr>
+        <w:t xml:space="preserve">Framework for products visual design and behavior and physical form factor are determined.  </w:t>
+      </w:r>
+    </w:p>
+    <w:p>
+      <w:pPr>
+        <w:rPr>
+          <w:rFonts w:ascii="Avenir Medium" w:hAnsi="Avenir Medium"/>
+          <w:sz w:val="18"/>
+          <w:szCs w:val="20"/>
+        </w:rPr>
+      </w:pPr>
+    </w:p>
+    <w:p>
+      <w:pPr>
+        <w:rPr>
+          <w:rFonts w:ascii="Avenir Medium" w:hAnsi="Avenir Medium"/>
+          <w:sz w:val="18"/>
+          <w:szCs w:val="20"/>
+        </w:rPr>
+      </w:pPr>
+      <w:r>
+        <w:rPr>
+          <w:rFonts w:ascii="Avenir Medium" w:hAnsi="Avenir Medium"/>
+          <w:sz w:val="18"/>
+          <w:szCs w:val="20"/>
+        </w:rPr>
+        <w:t>Seminal methodological tools in</w:t>
+      </w:r>
+      <w:r>
+        <w:rPr>
+          <w:rFonts w:ascii="Avenir Medium" w:hAnsi="Avenir Medium"/>
+          <w:sz w:val="18"/>
+          <w:szCs w:val="20"/>
+        </w:rPr>
+        <w:t>herent in Framework definition - Interaction Design Principles meet Interaction Design Patterns</w:t>
+      </w:r>
+    </w:p>
+    <w:p>
+      <w:pPr>
+        <w:rPr>
+          <w:rFonts w:ascii="Avenir Medium" w:hAnsi="Avenir Medium"/>
+          <w:sz w:val="18"/>
+          <w:szCs w:val="20"/>
+        </w:rPr>
+      </w:pPr>
+    </w:p>
+    <w:p>
+      <w:pPr>
+        <w:rPr>
+          <w:rFonts w:ascii="Avenir Medium" w:hAnsi="Avenir Medium"/>
+          <w:sz w:val="18"/>
+          <w:szCs w:val="20"/>
+        </w:rPr>
+      </w:pPr>
+      <w:r>
+        <w:rPr>
+          <w:rFonts w:ascii="Avenir Medium" w:hAnsi="Avenir Medium"/>
+          <w:sz w:val="18"/>
+          <w:szCs w:val="20"/>
+        </w:rPr>
+        <w:t>Interaction Framework Definition – “stable design concept that provides the logical and gross formal structure for the detail to come.”</w:t>
+      </w:r>
+    </w:p>
+    <w:p>
+      <w:pPr>
+        <w:rPr>
+          <w:rFonts w:ascii="Avenir Medium" w:hAnsi="Avenir Medium"/>
+          <w:sz w:val="18"/>
+          <w:szCs w:val="20"/>
+        </w:rPr>
+      </w:pPr>
+    </w:p>
+    <w:p>
+      <w:pPr>
+        <w:rPr>
+          <w:rFonts w:ascii="Avenir Medium" w:hAnsi="Avenir Medium"/>
+          <w:sz w:val="18"/>
+          <w:szCs w:val="20"/>
+        </w:rPr>
+      </w:pPr>
+      <w:r>
+        <w:rPr>
+          <w:rFonts w:ascii="Avenir Medium" w:hAnsi="Avenir Medium"/>
+          <w:sz w:val="18"/>
+          <w:szCs w:val="20"/>
+        </w:rPr>
+        <w:t>Visual Framework (Visual Language Strategy) – Created by visual designers, based on the Interaction Framework definition.  “Use brand attributes as well as an understanding of the overall interface structure to develop options for typography, color palettes, and visual style.”</w:t>
+      </w:r>
+    </w:p>
+    <w:p>
+      <w:pPr>
+        <w:rPr>
+          <w:rFonts w:ascii="Avenir Medium" w:hAnsi="Avenir Medium"/>
+          <w:sz w:val="18"/>
+          <w:szCs w:val="20"/>
+        </w:rPr>
+      </w:pPr>
+    </w:p>
+    <w:p>
+      <w:pPr>
+        <w:rPr>
+          <w:rFonts w:ascii="Avenir Medium" w:hAnsi="Avenir Medium"/>
+          <w:sz w:val="18"/>
+          <w:szCs w:val="20"/>
+        </w:rPr>
+      </w:pPr>
+      <w:r>
+        <w:rPr>
+          <w:rFonts w:ascii="Avenir Medium" w:hAnsi="Avenir Medium"/>
+          <w:sz w:val="18"/>
+          <w:szCs w:val="20"/>
+          <w:u w:val="single"/>
+        </w:rPr>
+        <w:t>Refinement</w:t>
+      </w:r>
+      <w:r>
+        <w:rPr>
+          <w:rFonts w:ascii="Avenir Medium" w:hAnsi="Avenir Medium"/>
+          <w:sz w:val="18"/>
+          <w:szCs w:val="20"/>
+        </w:rPr>
+        <w:t>:</w:t>
+      </w:r>
+    </w:p>
+    <w:p>
+      <w:pPr>
+        <w:rPr>
+          <w:rFonts w:ascii="Avenir Medium" w:hAnsi="Avenir Medium"/>
+          <w:sz w:val="18"/>
+          <w:szCs w:val="20"/>
+        </w:rPr>
+      </w:pPr>
+      <w:r>
+        <w:rPr>
+          <w:rFonts w:ascii="Avenir Medium" w:hAnsi="Avenir Medium"/>
+          <w:sz w:val="18"/>
+          <w:szCs w:val="20"/>
+        </w:rPr>
+        <w:t xml:space="preserve">Similar to the Framework Definition phase.  </w:t>
+      </w:r>
+    </w:p>
+    <w:p>
+      <w:pPr>
+        <w:rPr>
+          <w:rFonts w:ascii="Avenir Medium" w:hAnsi="Avenir Medium"/>
+          <w:sz w:val="18"/>
+          <w:szCs w:val="20"/>
+        </w:rPr>
+      </w:pPr>
+      <w:r>
+        <w:rPr>
+          <w:rFonts w:ascii="Avenir Medium" w:hAnsi="Avenir Medium"/>
+          <w:sz w:val="18"/>
+          <w:szCs w:val="20"/>
+        </w:rPr>
+        <w:t>Interaction Designers run through the experience of the product and refine using “key path (walkthrough) and validation scenarios focused on storyboarding paths through the interface in high detail.”</w:t>
+      </w:r>
+    </w:p>
+    <w:p>
+      <w:pPr>
+        <w:rPr>
+          <w:rFonts w:ascii="Avenir Medium" w:hAnsi="Avenir Medium"/>
+          <w:sz w:val="18"/>
+          <w:szCs w:val="20"/>
+        </w:rPr>
+      </w:pPr>
+      <w:r>
+        <w:rPr>
+          <w:rFonts w:ascii="Avenir Medium" w:hAnsi="Avenir Medium"/>
+          <w:sz w:val="18"/>
+          <w:szCs w:val="20"/>
+        </w:rPr>
+        <w:t xml:space="preserve">Visual Designers refine the visual language, libraries and styles that will be incorporated and finalize and refine the visual hierarchy.  </w:t>
+      </w:r>
+    </w:p>
+    <w:p>
+      <w:pPr>
+        <w:rPr>
+          <w:rFonts w:ascii="Avenir Medium" w:hAnsi="Avenir Medium"/>
+          <w:sz w:val="18"/>
+          <w:szCs w:val="20"/>
+        </w:rPr>
+      </w:pPr>
+      <w:r>
+        <w:rPr>
+          <w:rFonts w:ascii="Avenir Medium" w:hAnsi="Avenir Medium"/>
+          <w:sz w:val="18"/>
+          <w:szCs w:val="20"/>
+        </w:rPr>
+        <w:t>Refinement outcome is the final product documentation or form and behavior specification.</w:t>
+      </w:r>
+    </w:p>
+    <w:p>
+      <w:pPr>
+        <w:rPr>
+          <w:rFonts w:ascii="Avenir Medium" w:hAnsi="Avenir Medium"/>
+          <w:sz w:val="18"/>
+          <w:szCs w:val="20"/>
+        </w:rPr>
+      </w:pPr>
+    </w:p>
+    <w:p>
+      <w:pPr>
+        <w:rPr>
+          <w:rFonts w:ascii="Avenir Medium" w:hAnsi="Avenir Medium"/>
+          <w:sz w:val="18"/>
+          <w:szCs w:val="20"/>
+        </w:rPr>
+      </w:pPr>
+      <w:r>
+        <w:rPr>
+          <w:rFonts w:ascii="Avenir Medium" w:hAnsi="Avenir Medium"/>
+          <w:sz w:val="18"/>
+          <w:szCs w:val="20"/>
+          <w:u w:val="single"/>
+        </w:rPr>
+        <w:t>Development Support</w:t>
+      </w:r>
+      <w:r>
+        <w:rPr>
+          <w:rFonts w:ascii="Avenir Medium" w:hAnsi="Avenir Medium"/>
+          <w:sz w:val="18"/>
+          <w:szCs w:val="20"/>
+        </w:rPr>
+        <w:t>:</w:t>
+      </w:r>
+    </w:p>
+    <w:p>
+      <w:pPr>
+        <w:rPr>
+          <w:rFonts w:ascii="Avenir Medium" w:hAnsi="Avenir Medium"/>
+          <w:sz w:val="18"/>
+          <w:szCs w:val="20"/>
+        </w:rPr>
+      </w:pPr>
+    </w:p>
+    <w:p>
+      <w:pPr>
+        <w:rPr>
+          <w:rFonts w:ascii="Avenir Medium" w:hAnsi="Avenir Medium"/>
+          <w:sz w:val="18"/>
+          <w:szCs w:val="20"/>
+        </w:rPr>
+      </w:pPr>
+      <w:r>
+        <w:rPr>
+          <w:rFonts w:ascii="Avenir Medium" w:hAnsi="Avenir Medium"/>
+          <w:sz w:val="18"/>
+          <w:szCs w:val="20"/>
+        </w:rPr>
+        <w:t>Key Questions to answer:</w:t>
+      </w:r>
+    </w:p>
+    <w:p>
+      <w:pPr>
+        <w:rPr>
+          <w:rFonts w:ascii="Avenir Medium" w:hAnsi="Avenir Medium"/>
+          <w:sz w:val="18"/>
+          <w:szCs w:val="20"/>
+        </w:rPr>
+      </w:pPr>
+      <w:r>
+        <w:rPr>
+          <w:rFonts w:ascii="Avenir Medium" w:hAnsi="Avenir Medium"/>
+          <w:sz w:val="18"/>
+          <w:szCs w:val="20"/>
+        </w:rPr>
+        <w:t xml:space="preserve"> Who are my users? </w:t>
+      </w:r>
+    </w:p>
+    <w:p>
+      <w:pPr>
+        <w:rPr>
+          <w:rFonts w:ascii="Avenir Medium" w:hAnsi="Avenir Medium"/>
+          <w:sz w:val="18"/>
+          <w:szCs w:val="20"/>
+        </w:rPr>
+      </w:pPr>
+      <w:r>
+        <w:rPr>
+          <w:rFonts w:ascii="Avenir Medium" w:hAnsi="Avenir Medium"/>
+          <w:sz w:val="18"/>
+          <w:szCs w:val="20"/>
+        </w:rPr>
+        <w:t xml:space="preserve"> What are my users trying to accomplish? </w:t>
+      </w:r>
+    </w:p>
+    <w:p>
+      <w:pPr>
+        <w:rPr>
+          <w:rFonts w:ascii="Avenir Medium" w:hAnsi="Avenir Medium"/>
+          <w:sz w:val="18"/>
+          <w:szCs w:val="20"/>
+        </w:rPr>
+      </w:pPr>
+      <w:r>
+        <w:rPr>
+          <w:rFonts w:ascii="Avenir Medium" w:hAnsi="Avenir Medium"/>
+          <w:sz w:val="18"/>
+          <w:szCs w:val="20"/>
+        </w:rPr>
+        <w:t xml:space="preserve"> How do my users think about what they’re trying to accomplish? </w:t>
+      </w:r>
+    </w:p>
+    <w:p>
+      <w:pPr>
+        <w:rPr>
+          <w:rFonts w:ascii="Avenir Medium" w:hAnsi="Avenir Medium"/>
+          <w:sz w:val="18"/>
+          <w:szCs w:val="20"/>
+        </w:rPr>
+      </w:pPr>
+      <w:r>
+        <w:rPr>
+          <w:rFonts w:ascii="Avenir Medium" w:hAnsi="Avenir Medium"/>
+          <w:sz w:val="18"/>
+          <w:szCs w:val="20"/>
+        </w:rPr>
+        <w:t xml:space="preserve"> What kind of experiences do my users find appealing and rewarding? </w:t>
+      </w:r>
+    </w:p>
+    <w:p>
+      <w:pPr>
+        <w:rPr>
+          <w:rFonts w:ascii="Avenir Medium" w:hAnsi="Avenir Medium"/>
+          <w:sz w:val="18"/>
+          <w:szCs w:val="20"/>
+        </w:rPr>
+      </w:pPr>
+      <w:r>
+        <w:rPr>
+          <w:rFonts w:ascii="Avenir Medium" w:hAnsi="Avenir Medium"/>
+          <w:sz w:val="18"/>
+          <w:szCs w:val="20"/>
+        </w:rPr>
+        <w:t xml:space="preserve"> How should my product behave? </w:t>
+      </w:r>
+    </w:p>
+    <w:p>
+      <w:pPr>
+        <w:rPr>
+          <w:rFonts w:ascii="Avenir Medium" w:hAnsi="Avenir Medium"/>
+          <w:sz w:val="18"/>
+          <w:szCs w:val="20"/>
+        </w:rPr>
+      </w:pPr>
+      <w:r>
+        <w:rPr>
+          <w:rFonts w:ascii="Avenir Medium" w:hAnsi="Avenir Medium"/>
+          <w:sz w:val="18"/>
+          <w:szCs w:val="20"/>
+        </w:rPr>
+        <w:t xml:space="preserve"> What form should my product take? </w:t>
+      </w:r>
+    </w:p>
+    <w:p>
+      <w:pPr>
+        <w:rPr>
+          <w:rFonts w:ascii="Avenir Medium" w:hAnsi="Avenir Medium"/>
+          <w:sz w:val="18"/>
+          <w:szCs w:val="20"/>
+        </w:rPr>
+      </w:pPr>
+      <w:r>
+        <w:rPr>
+          <w:rFonts w:ascii="Avenir Medium" w:hAnsi="Avenir Medium"/>
+          <w:sz w:val="18"/>
+          <w:szCs w:val="20"/>
+        </w:rPr>
+        <w:t xml:space="preserve"> How will users interact with my product? </w:t>
+      </w:r>
+    </w:p>
+    <w:p>
+      <w:pPr>
+        <w:rPr>
+          <w:rFonts w:ascii="Avenir Medium" w:hAnsi="Avenir Medium"/>
+          <w:sz w:val="18"/>
+          <w:szCs w:val="20"/>
+        </w:rPr>
+      </w:pPr>
+      <w:r>
+        <w:rPr>
+          <w:rFonts w:ascii="Avenir Medium" w:hAnsi="Avenir Medium"/>
+          <w:sz w:val="18"/>
+          <w:szCs w:val="20"/>
+        </w:rPr>
+        <w:t xml:space="preserve"> How can my product’s functions be most effectively organized? </w:t>
+      </w:r>
+    </w:p>
+    <w:p>
+      <w:pPr>
+        <w:rPr>
+          <w:rFonts w:ascii="Avenir Medium" w:hAnsi="Avenir Medium"/>
+          <w:sz w:val="18"/>
+          <w:szCs w:val="20"/>
+        </w:rPr>
+      </w:pPr>
+      <w:r>
+        <w:rPr>
+          <w:rFonts w:ascii="Avenir Medium" w:hAnsi="Avenir Medium"/>
+          <w:sz w:val="18"/>
+          <w:szCs w:val="20"/>
+        </w:rPr>
+        <w:t xml:space="preserve"> How will my product introduce itself to first-time users?</w:t>
+      </w:r>
+    </w:p>
+    <w:p>
+      <w:pPr>
+        <w:rPr>
+          <w:rFonts w:ascii="Avenir Medium" w:hAnsi="Avenir Medium"/>
+          <w:sz w:val="18"/>
+          <w:szCs w:val="20"/>
+        </w:rPr>
+      </w:pPr>
+      <w:r>
+        <w:rPr>
+          <w:rFonts w:ascii="Avenir Medium" w:hAnsi="Avenir Medium"/>
+          <w:sz w:val="18"/>
+          <w:szCs w:val="20"/>
+        </w:rPr>
+        <w:t xml:space="preserve"> How can my product put an understandable, appealing, and controllable face on technology? </w:t>
+      </w:r>
+    </w:p>
+    <w:p>
+      <w:pPr>
+        <w:rPr>
+          <w:rFonts w:ascii="Avenir Medium" w:hAnsi="Avenir Medium"/>
+          <w:sz w:val="18"/>
+          <w:szCs w:val="20"/>
+        </w:rPr>
+      </w:pPr>
+      <w:r>
+        <w:rPr>
+          <w:rFonts w:ascii="Avenir Medium" w:hAnsi="Avenir Medium"/>
+          <w:sz w:val="18"/>
+          <w:szCs w:val="20"/>
+        </w:rPr>
+        <w:t xml:space="preserve"> How can my product deal with problems that users encounter? </w:t>
+      </w:r>
+    </w:p>
+    <w:p>
+      <w:pPr>
+        <w:rPr>
+          <w:rFonts w:ascii="Avenir Medium" w:hAnsi="Avenir Medium"/>
+          <w:sz w:val="18"/>
+          <w:szCs w:val="20"/>
+        </w:rPr>
+      </w:pPr>
+      <w:r>
+        <w:rPr>
+          <w:rFonts w:ascii="Avenir Medium" w:hAnsi="Avenir Medium"/>
+          <w:sz w:val="18"/>
+          <w:szCs w:val="20"/>
+        </w:rPr>
+        <w:t xml:space="preserve"> How will my product help infrequent and inexperienced users understand how to accomplish their goals? </w:t>
+      </w:r>
+    </w:p>
+    <w:p>
+      <w:pPr>
+        <w:rPr>
+          <w:rFonts w:ascii="Avenir Medium" w:hAnsi="Avenir Medium"/>
+          <w:sz w:val="18"/>
+          <w:szCs w:val="20"/>
+        </w:rPr>
+      </w:pPr>
+      <w:r>
+        <w:rPr>
+          <w:rFonts w:ascii="Avenir Medium" w:hAnsi="Avenir Medium"/>
+          <w:sz w:val="18"/>
+          <w:szCs w:val="20"/>
+        </w:rPr>
+        <w:t xml:space="preserve"> How can my product provide sufficient depth and power for expert users?</w:t>
+      </w:r>
+    </w:p>
+    <w:p>
+      <w:pPr>
+        <w:rPr>
+          <w:rFonts w:ascii="Avenir Medium" w:hAnsi="Avenir Medium"/>
+          <w:sz w:val="18"/>
+          <w:szCs w:val="20"/>
+        </w:rPr>
+      </w:pPr>
+    </w:p>
+    <w:p>
+      <w:pPr>
+        <w:rPr>
+          <w:rFonts w:ascii="Avenir Medium" w:hAnsi="Avenir Medium"/>
+          <w:sz w:val="18"/>
+          <w:szCs w:val="20"/>
+        </w:rPr>
+      </w:pPr>
+      <w:r>
+        <w:rPr>
+          <w:rFonts w:ascii="Avenir Medium" w:hAnsi="Avenir Medium"/>
+          <w:sz w:val="18"/>
+          <w:szCs w:val="20"/>
+        </w:rPr>
+        <w:t xml:space="preserve">CH2 – IMPLEMENTATION MODELS AND MENTAL MODELS </w:t>
+      </w:r>
+    </w:p>
+    <w:p>
+      <w:pPr>
+        <w:rPr>
+          <w:rFonts w:ascii="Avenir Medium" w:hAnsi="Avenir Medium"/>
+          <w:sz w:val="18"/>
+          <w:szCs w:val="20"/>
+        </w:rPr>
+      </w:pPr>
+    </w:p>
+    <w:p>
+      <w:pPr>
+        <w:rPr>
+          <w:rFonts w:ascii="Avenir Medium" w:hAnsi="Avenir Medium"/>
+          <w:sz w:val="18"/>
+          <w:szCs w:val="20"/>
+        </w:rPr>
+      </w:pPr>
+    </w:p>
+    <w:p>
+      <w:pPr>
+        <w:rPr>
+          <w:rFonts w:ascii="Avenir Medium" w:hAnsi="Avenir Medium"/>
+          <w:sz w:val="18"/>
+          <w:szCs w:val="20"/>
+        </w:rPr>
+      </w:pPr>
+    </w:p>
+    <w:p>
+      <w:pPr>
+        <w:rPr>
+          <w:rFonts w:ascii="Avenir Medium" w:hAnsi="Avenir Medium"/>
+          <w:sz w:val="18"/>
+          <w:szCs w:val="20"/>
+        </w:rPr>
+      </w:pPr>
+    </w:p>
+    <w:p>
+      <w:pPr>
+        <w:rPr>
+          <w:rFonts w:ascii="Avenir Medium" w:hAnsi="Avenir Medium"/>
+          <w:sz w:val="18"/>
+          <w:szCs w:val="20"/>
+        </w:rPr>
+      </w:pPr>
     </w:p>
     <w:p>
       <w:pPr>
